--- a/PTYCPM_NHOM7.docx
+++ b/PTYCPM_NHOM7.docx
@@ -285,10 +285,12 @@
     </w:p>
     <w:p>
       <w:pPr>
-        <w:jc w:val="center"/>
+        <w:ind w:left="1985" w:hanging="1134"/>
+        <w:jc w:val="both"/>
         <w:rPr>
           <w:rFonts w:asciiTheme="majorHAnsi" w:hAnsiTheme="majorHAnsi" w:cstheme="majorHAnsi"/>
           <w:b/>
+          <w:color w:val="333333"/>
           <w:sz w:val="40"/>
           <w:szCs w:val="40"/>
           <w:shd w:val="clear" w:color="auto" w:fill="FFFFFF"/>
@@ -297,52 +299,14 @@
       </w:pPr>
       <w:r>
         <w:rPr>
-          <w:rFonts w:asciiTheme="majorHAnsi" w:hAnsiTheme="majorHAnsi" w:cstheme="majorHAnsi"/>
           <w:b/>
+          <w:color w:val="000000"/>
           <w:sz w:val="40"/>
           <w:szCs w:val="40"/>
           <w:shd w:val="clear" w:color="auto" w:fill="FFFFFF"/>
-          <w:lang w:val="en-US"/>
-        </w:rPr>
-        <w:t xml:space="preserve">Phân Tích Yêu Cầu Phần Mềm cho </w:t>
-      </w:r>
-      <w:r>
-        <w:rPr>
-          <w:rFonts w:asciiTheme="majorHAnsi" w:hAnsiTheme="majorHAnsi" w:cstheme="majorHAnsi"/>
-          <w:b/>
-          <w:sz w:val="40"/>
-          <w:szCs w:val="40"/>
-          <w:shd w:val="clear" w:color="auto" w:fill="FFFFFF"/>
-          <w:lang w:val="en-US"/>
-        </w:rPr>
-        <w:t>Website</w:t>
-      </w:r>
-      <w:r>
-        <w:rPr>
-          <w:rFonts w:asciiTheme="majorHAnsi" w:hAnsiTheme="majorHAnsi" w:cstheme="majorHAnsi"/>
-          <w:b/>
-          <w:sz w:val="40"/>
-          <w:szCs w:val="40"/>
-          <w:shd w:val="clear" w:color="auto" w:fill="FFFFFF"/>
-          <w:lang w:val="en-US"/>
-        </w:rPr>
-        <w:t xml:space="preserve"> bán quần áo H&amp;M</w:t>
-      </w:r>
-    </w:p>
-    <w:p>
-      <w:pPr>
-        <w:ind w:left="1440" w:firstLine="720"/>
-        <w:jc w:val="both"/>
-        <w:rPr>
-          <w:rFonts w:asciiTheme="majorHAnsi" w:hAnsiTheme="majorHAnsi" w:cstheme="majorHAnsi"/>
-          <w:b/>
-          <w:color w:val="333333"/>
-          <w:sz w:val="36"/>
-          <w:szCs w:val="36"/>
-          <w:shd w:val="clear" w:color="auto" w:fill="FFFFFF"/>
-          <w:lang w:val="en-US"/>
-        </w:rPr>
-      </w:pPr>
+        </w:rPr>
+        <w:t>Phân tích yêu cầu phần mềm cho ứng dụng bán quần áo thời trang H&amp;M</w:t>
+      </w:r>
     </w:p>
     <w:p>
       <w:pPr>
@@ -526,8 +490,6 @@
         </w:rPr>
         <w:t xml:space="preserve">4. Nguyễn Đình Cương  - </w:t>
       </w:r>
-      <w:bookmarkStart w:id="0" w:name="_GoBack"/>
-      <w:bookmarkEnd w:id="0"/>
     </w:p>
     <w:p>
       <w:pPr>
@@ -667,6 +629,18 @@
     </w:p>
     <w:p>
       <w:pPr>
+        <w:jc w:val="both"/>
+        <w:rPr>
+          <w:rFonts w:asciiTheme="majorHAnsi" w:hAnsiTheme="majorHAnsi" w:cstheme="majorHAnsi"/>
+          <w:sz w:val="36"/>
+          <w:szCs w:val="36"/>
+          <w:shd w:val="clear" w:color="auto" w:fill="FFFFFF"/>
+          <w:lang w:val="en-US"/>
+        </w:rPr>
+      </w:pPr>
+    </w:p>
+    <w:p>
+      <w:pPr>
         <w:pStyle w:val="Heading1"/>
         <w:numPr>
           <w:ilvl w:val="0"/>
@@ -678,7 +652,7 @@
           <w:szCs w:val="32"/>
         </w:rPr>
       </w:pPr>
-      <w:bookmarkStart w:id="1" w:name="_Toc77967298"/>
+      <w:bookmarkStart w:id="0" w:name="_Toc77967298"/>
       <w:r>
         <w:rPr>
           <w:color w:val="auto"/>
@@ -688,7 +662,7 @@
         <w:lastRenderedPageBreak/>
         <w:t>BẢN KẾ HOẠCH QUẢN LÝ YÊU CẦU</w:t>
       </w:r>
-      <w:bookmarkEnd w:id="1"/>
+      <w:bookmarkEnd w:id="0"/>
       <w:r>
         <w:rPr>
           <w:color w:val="auto"/>
@@ -757,7 +731,7 @@
           <w:color w:val="auto"/>
         </w:rPr>
       </w:pPr>
-      <w:bookmarkStart w:id="2" w:name="_Toc77967299"/>
+      <w:bookmarkStart w:id="1" w:name="_Toc77967299"/>
       <w:r>
         <w:rPr>
           <w:color w:val="auto"/>
@@ -777,20 +751,23 @@
         </w:rPr>
         <w:t xml:space="preserve"> Mục đích</w:t>
       </w:r>
-      <w:bookmarkEnd w:id="2"/>
+      <w:bookmarkEnd w:id="1"/>
     </w:p>
     <w:p>
       <w:pPr>
         <w:ind w:left="426"/>
       </w:pPr>
       <w:r>
-        <w:t xml:space="preserve">Mục đích của tài liệu này là để cung cấp mô tả chi tiết về các yêu cầu cho website bán </w:t>
+        <w:t>Là bản đặc tả yêu cầu cho ứng dụng bán quần áo</w:t>
+      </w:r>
+      <w:r>
+        <w:t xml:space="preserve"> </w:t>
       </w:r>
       <w:r>
         <w:rPr>
           <w:lang w:val="en-US"/>
         </w:rPr>
-        <w:t>quần áo thời trang</w:t>
+        <w:t>thời trang</w:t>
       </w:r>
       <w:r>
         <w:t xml:space="preserve"> </w:t>
@@ -802,37 +779,16 @@
         <w:t>H&amp;M</w:t>
       </w:r>
       <w:r>
-        <w:t xml:space="preserve">. </w:t>
-      </w:r>
-      <w:r>
-        <w:t>Hệ thống website cho phép người dùng xem sản phẩm, mua</w:t>
-      </w:r>
-      <w:r>
-        <w:rPr>
-          <w:lang w:val="en-US"/>
-        </w:rPr>
-        <w:t xml:space="preserve"> sản phẩm</w:t>
-      </w:r>
-      <w:r>
-        <w:t xml:space="preserve">, bình luận về sản phẩm. Nhân viên cửa hàng </w:t>
-      </w:r>
-      <w:r>
-        <w:rPr>
-          <w:lang w:val="en-US"/>
-        </w:rPr>
-        <w:t xml:space="preserve">có thể </w:t>
-      </w:r>
-      <w:r>
-        <w:t>thêm, sửa, xóa các sản phẩm trên website, thống kê doanh thu cửa hàng</w:t>
-      </w:r>
-      <w:r>
-        <w:rPr>
-          <w:lang w:val="en-US"/>
-        </w:rPr>
-        <w:t>, số lượng hàng tồn</w:t>
-      </w:r>
-      <w:r>
-        <w:t>. Người dùng đăng nhập đăng ký website.</w:t>
+        <w:t xml:space="preserve"> </w:t>
+      </w:r>
+      <w:r>
+        <w:t>.T</w:t>
+      </w:r>
+      <w:r>
+        <w:t xml:space="preserve">ài liệu này </w:t>
+      </w:r>
+      <w:r>
+        <w:t>thể hiện các yêu cầu chức năng, phi chức năng, các ràng buộc của hệ thống.</w:t>
       </w:r>
     </w:p>
     <w:p>
@@ -843,9 +799,9 @@
           <w:color w:val="auto"/>
         </w:rPr>
       </w:pPr>
-      <w:bookmarkStart w:id="3" w:name="_4d34og8" w:colFirst="0" w:colLast="0"/>
-      <w:bookmarkStart w:id="4" w:name="_Toc77967300"/>
-      <w:bookmarkEnd w:id="3"/>
+      <w:bookmarkStart w:id="2" w:name="_4d34og8" w:colFirst="0" w:colLast="0"/>
+      <w:bookmarkStart w:id="3" w:name="_Toc77967300"/>
+      <w:bookmarkEnd w:id="2"/>
       <w:r>
         <w:rPr>
           <w:color w:val="auto"/>
@@ -865,7 +821,7 @@
         </w:rPr>
         <w:t>2. Phạm vi</w:t>
       </w:r>
-      <w:bookmarkEnd w:id="4"/>
+      <w:bookmarkEnd w:id="3"/>
       <w:r>
         <w:rPr>
           <w:color w:val="auto"/>
@@ -875,28 +831,22 @@
     </w:p>
     <w:p>
       <w:pPr>
+        <w:tabs>
+          <w:tab w:val="left" w:pos="2730"/>
+        </w:tabs>
         <w:ind w:left="426"/>
-      </w:pPr>
-      <w:r>
-        <w:t xml:space="preserve">- </w:t>
-      </w:r>
-      <w:r>
-        <w:rPr>
+        <w:rPr>
+          <w:b/>
+          <w:sz w:val="28"/>
+          <w:szCs w:val="28"/>
           <w:lang w:val="en-US"/>
         </w:rPr>
-        <w:t>Tài liệu này</w:t>
-      </w:r>
-      <w:r>
-        <w:t xml:space="preserve"> sẽ minh họa mục đích cụ thể và thông tin chi tiết cho việc phát triển </w:t>
-      </w:r>
-      <w:r>
-        <w:rPr>
-          <w:lang w:val="en-US"/>
-        </w:rPr>
-        <w:t>website</w:t>
-      </w:r>
-      <w:r>
-        <w:t>. Tài liệu này sẽ nói lên đầy đủ về các ràng buộc của hệ thống, giao diện người dùng và tương tác với hệ thống. Nó được đề xuất cho khách hàng phê duyệt và là tài liệu tham khảo đầu vào cho các giai đoạn thiết kế, lập trình, kiểm thử trong quy trình sản xuất</w:t>
+      </w:pPr>
+      <w:r>
+        <w:t xml:space="preserve"> </w:t>
+      </w:r>
+      <w:r>
+        <w:t>Xây dựng bản đặc tả yêu cầu cho website bán quần áo thời trang H&amp;M. Hệ thống website cho phép người dùng tìm kiếm sản phẩm, xem sản phẩm, mua, bình luận về sản phẩm và thanh toán khi mua hàng. Nhân viên cửa hàng có thể thêm, sửa, xóa các sản phẩm trên website, thống kê doanh thu cửa hàng, số lượng hàng tồn, quản lý bên liên kết vận chuyển. Người dùng có thể đăng nhập, đăng ký website.</w:t>
       </w:r>
     </w:p>
     <w:p>
@@ -943,14 +893,14 @@
           <w:color w:val="auto"/>
         </w:rPr>
       </w:pPr>
-      <w:bookmarkStart w:id="5" w:name="_Toc77967302"/>
+      <w:bookmarkStart w:id="4" w:name="_Toc77967302"/>
       <w:r>
         <w:rPr>
           <w:color w:val="auto"/>
         </w:rPr>
         <w:t>1.3.1. Công cụ sử dụng</w:t>
       </w:r>
-      <w:bookmarkEnd w:id="5"/>
+      <w:bookmarkEnd w:id="4"/>
       <w:r>
         <w:rPr>
           <w:color w:val="auto"/>
@@ -969,7 +919,13 @@
         <w:jc w:val="both"/>
       </w:pPr>
       <w:r>
-        <w:t xml:space="preserve">MS Word, </w:t>
+        <w:t>MS w</w:t>
+      </w:r>
+      <w:r>
+        <w:t xml:space="preserve">ord, </w:t>
+      </w:r>
+      <w:r>
+        <w:t xml:space="preserve">gg doc, </w:t>
       </w:r>
       <w:r>
         <w:rPr>
@@ -989,16 +945,16 @@
           <w:color w:val="auto"/>
         </w:rPr>
       </w:pPr>
-      <w:bookmarkStart w:id="6" w:name="_3rdcrjn" w:colFirst="0" w:colLast="0"/>
-      <w:bookmarkStart w:id="7" w:name="_Toc77967303"/>
+      <w:bookmarkStart w:id="5" w:name="_3rdcrjn" w:colFirst="0" w:colLast="0"/>
+      <w:bookmarkStart w:id="6" w:name="_Toc77967303"/>
+      <w:bookmarkEnd w:id="5"/>
+      <w:r>
+        <w:rPr>
+          <w:color w:val="auto"/>
+        </w:rPr>
+        <w:t>1.3.2. Các kiểu yêu cầu</w:t>
+      </w:r>
       <w:bookmarkEnd w:id="6"/>
-      <w:r>
-        <w:rPr>
-          <w:color w:val="auto"/>
-        </w:rPr>
-        <w:t>1.3.2. Các kiểu yêu cầu</w:t>
-      </w:r>
-      <w:bookmarkEnd w:id="7"/>
       <w:r>
         <w:rPr>
           <w:color w:val="auto"/>
@@ -1058,8 +1014,8 @@
         <w:ind w:left="851"/>
         <w:jc w:val="both"/>
       </w:pPr>
-      <w:bookmarkStart w:id="8" w:name="_26in1rg" w:colFirst="0" w:colLast="0"/>
-      <w:bookmarkEnd w:id="8"/>
+      <w:bookmarkStart w:id="7" w:name="_26in1rg" w:colFirst="0" w:colLast="0"/>
+      <w:bookmarkEnd w:id="7"/>
       <w:r>
         <w:t>Các yêu cầu bổ sung (SUPL)</w:t>
       </w:r>
@@ -1122,6 +1078,12 @@
       <w:r>
         <w:t>Người dùng cuối: Những người trực tiếp sử dụng website</w:t>
       </w:r>
+      <w:r>
+        <w:t xml:space="preserve">, </w:t>
+      </w:r>
+      <w:r>
+        <w:t>Nhân viên</w:t>
+      </w:r>
     </w:p>
     <w:p>
       <w:pPr>
@@ -1134,7 +1096,13 @@
         <w:jc w:val="both"/>
       </w:pPr>
       <w:r>
-        <w:t>Nhóm bảo trì: Nhóm 7</w:t>
+        <w:t>Người</w:t>
+      </w:r>
+      <w:r>
+        <w:t xml:space="preserve"> bả</w:t>
+      </w:r>
+      <w:r>
+        <w:t xml:space="preserve">o trì: </w:t>
       </w:r>
     </w:p>
     <w:p>
@@ -1148,7 +1116,10 @@
         <w:jc w:val="both"/>
       </w:pPr>
       <w:r>
-        <w:t>Nhóm kiểm thử: Nhóm 7</w:t>
+        <w:t xml:space="preserve">Người </w:t>
+      </w:r>
+      <w:r>
+        <w:t>kiểm thử</w:t>
       </w:r>
     </w:p>
     <w:p>
@@ -1162,7 +1133,7 @@
         <w:jc w:val="both"/>
       </w:pPr>
       <w:r>
-        <w:t>Người đảm bảo chất lượng: Nhóm 7</w:t>
+        <w:t xml:space="preserve">Người đảm bảo chất lượng: </w:t>
       </w:r>
     </w:p>
     <w:p>
@@ -1192,15 +1163,6 @@
       <w:r>
         <w:t xml:space="preserve">Nhóm lập trình </w:t>
       </w:r>
-      <w:r>
-        <w:rPr>
-          <w:lang w:val="en-US"/>
-        </w:rPr>
-        <w:t xml:space="preserve">: </w:t>
-      </w:r>
-      <w:r>
-        <w:t>Nhóm 7</w:t>
-      </w:r>
     </w:p>
     <w:p>
       <w:pPr>
@@ -1213,7 +1175,10 @@
         <w:jc w:val="both"/>
       </w:pPr>
       <w:r>
-        <w:t>Người quản trị CSDL: Nhóm 7</w:t>
+        <w:t>Người quản trị</w:t>
+      </w:r>
+      <w:r>
+        <w:t xml:space="preserve"> CSDL</w:t>
       </w:r>
     </w:p>
     <w:p>
@@ -1232,18 +1197,6 @@
         </w:rPr>
         <w:t>Người tiếp thị</w:t>
       </w:r>
-    </w:p>
-    <w:p>
-      <w:pPr>
-        <w:pStyle w:val="ListParagraph"/>
-        <w:ind w:left="1080"/>
-        <w:rPr>
-          <w:b/>
-          <w:sz w:val="28"/>
-          <w:szCs w:val="28"/>
-          <w:lang w:val="en-US"/>
-        </w:rPr>
-      </w:pPr>
     </w:p>
     <w:p>
       <w:pPr>
@@ -1329,7 +1282,6 @@
               <w:rPr>
                 <w:b/>
               </w:rPr>
-              <w:lastRenderedPageBreak/>
               <w:t>STT</w:t>
             </w:r>
           </w:p>
@@ -1437,6 +1389,7 @@
               <w:jc w:val="center"/>
             </w:pPr>
             <w:r>
+              <w:lastRenderedPageBreak/>
               <w:t>1</w:t>
             </w:r>
           </w:p>
@@ -1557,6 +1510,13 @@
             <w:pPr>
               <w:widowControl w:val="0"/>
             </w:pPr>
+            <w:r>
+              <w:rPr>
+                <w:rFonts w:ascii="Arial" w:hAnsi="Arial" w:cs="Arial"/>
+                <w:color w:val="000000"/>
+              </w:rPr>
+              <w:t> Người kiểm thử</w:t>
+            </w:r>
           </w:p>
         </w:tc>
         <w:tc>
@@ -1643,6 +1603,12 @@
             <w:pPr>
               <w:widowControl w:val="0"/>
             </w:pPr>
+            <w:r>
+              <w:rPr>
+                <w:lang w:val="en-US"/>
+              </w:rPr>
+              <w:t>Khách Hàng</w:t>
+            </w:r>
           </w:p>
         </w:tc>
         <w:tc>
@@ -1726,6 +1692,13 @@
             <w:pPr>
               <w:widowControl w:val="0"/>
             </w:pPr>
+            <w:r>
+              <w:rPr>
+                <w:rFonts w:ascii="Arial" w:hAnsi="Arial" w:cs="Arial"/>
+                <w:color w:val="000000"/>
+              </w:rPr>
+              <w:t>Người lập trình</w:t>
+            </w:r>
           </w:p>
         </w:tc>
         <w:tc>
@@ -1775,12 +1748,1020 @@
     </w:tbl>
     <w:p>
       <w:pPr>
-        <w:pStyle w:val="ListParagraph"/>
-        <w:ind w:left="1080"/>
         <w:rPr>
           <w:b/>
           <w:sz w:val="28"/>
           <w:szCs w:val="28"/>
+          <w:lang w:val="en-US"/>
+        </w:rPr>
+      </w:pPr>
+    </w:p>
+    <w:p>
+      <w:pPr>
+        <w:rPr>
+          <w:rFonts w:asciiTheme="majorHAnsi" w:eastAsiaTheme="majorEastAsia" w:hAnsiTheme="majorHAnsi" w:cstheme="majorBidi"/>
+          <w:b/>
+          <w:bCs/>
+          <w:sz w:val="32"/>
+          <w:szCs w:val="32"/>
+        </w:rPr>
+      </w:pPr>
+      <w:r>
+        <w:rPr>
+          <w:rFonts w:asciiTheme="majorHAnsi" w:eastAsiaTheme="majorEastAsia" w:hAnsiTheme="majorHAnsi" w:cstheme="majorBidi"/>
+          <w:b/>
+          <w:bCs/>
+          <w:sz w:val="32"/>
+          <w:szCs w:val="32"/>
+        </w:rPr>
+        <w:t xml:space="preserve">II.THU THẬP YÊU CẦU TỪ CÁC STAKEHOLDERS </w:t>
+      </w:r>
+    </w:p>
+    <w:p>
+      <w:pPr>
+        <w:rPr>
+          <w:rFonts w:asciiTheme="majorHAnsi" w:eastAsiaTheme="majorEastAsia" w:hAnsiTheme="majorHAnsi" w:cstheme="majorBidi"/>
+          <w:b/>
+          <w:bCs/>
+          <w:sz w:val="28"/>
+          <w:szCs w:val="28"/>
+        </w:rPr>
+      </w:pPr>
+      <w:r>
+        <w:rPr>
+          <w:rFonts w:asciiTheme="majorHAnsi" w:eastAsiaTheme="majorEastAsia" w:hAnsiTheme="majorHAnsi" w:cstheme="majorBidi"/>
+          <w:b/>
+          <w:bCs/>
+          <w:sz w:val="28"/>
+          <w:szCs w:val="28"/>
+        </w:rPr>
+        <w:t>2.1 XÁC ĐỊNH CÁC YÊU CẦU TỪ STAKEHOLDERS</w:t>
+      </w:r>
+    </w:p>
+    <w:tbl>
+      <w:tblPr>
+        <w:tblStyle w:val="TableGrid"/>
+        <w:tblW w:w="0" w:type="auto"/>
+        <w:tblInd w:w="-147" w:type="dxa"/>
+        <w:tblLook w:val="04A0" w:firstRow="1" w:lastRow="0" w:firstColumn="1" w:lastColumn="0" w:noHBand="0" w:noVBand="1"/>
+      </w:tblPr>
+      <w:tblGrid>
+        <w:gridCol w:w="2694"/>
+        <w:gridCol w:w="1701"/>
+        <w:gridCol w:w="5238"/>
+      </w:tblGrid>
+      <w:tr>
+        <w:tc>
+          <w:tcPr>
+            <w:tcW w:w="2694" w:type="dxa"/>
+          </w:tcPr>
+          <w:p>
+            <w:pPr>
+              <w:pStyle w:val="NormalWeb"/>
+              <w:spacing w:before="240" w:beforeAutospacing="0" w:after="240" w:afterAutospacing="0"/>
+              <w:rPr>
+                <w:sz w:val="28"/>
+                <w:szCs w:val="28"/>
+              </w:rPr>
+            </w:pPr>
+            <w:r>
+              <w:rPr>
+                <w:sz w:val="28"/>
+                <w:szCs w:val="28"/>
+              </w:rPr>
+              <w:t>V</w:t>
+            </w:r>
+            <w:bookmarkStart w:id="8" w:name="_GoBack"/>
+            <w:bookmarkEnd w:id="8"/>
+            <w:r>
+              <w:rPr>
+                <w:sz w:val="28"/>
+                <w:szCs w:val="28"/>
+              </w:rPr>
+              <w:t>ai trò</w:t>
+            </w:r>
+          </w:p>
+        </w:tc>
+        <w:tc>
+          <w:tcPr>
+            <w:tcW w:w="1701" w:type="dxa"/>
+          </w:tcPr>
+          <w:p>
+            <w:pPr>
+              <w:pStyle w:val="NormalWeb"/>
+              <w:spacing w:before="240" w:beforeAutospacing="0" w:after="240" w:afterAutospacing="0"/>
+              <w:rPr>
+                <w:sz w:val="28"/>
+                <w:szCs w:val="28"/>
+              </w:rPr>
+            </w:pPr>
+            <w:r>
+              <w:rPr>
+                <w:sz w:val="28"/>
+                <w:szCs w:val="28"/>
+              </w:rPr>
+              <w:t>Kỹ thuật</w:t>
+            </w:r>
+          </w:p>
+        </w:tc>
+        <w:tc>
+          <w:tcPr>
+            <w:tcW w:w="5238" w:type="dxa"/>
+          </w:tcPr>
+          <w:p>
+            <w:pPr>
+              <w:pStyle w:val="NormalWeb"/>
+              <w:spacing w:before="240" w:beforeAutospacing="0" w:after="240" w:afterAutospacing="0"/>
+              <w:rPr>
+                <w:sz w:val="28"/>
+                <w:szCs w:val="28"/>
+              </w:rPr>
+            </w:pPr>
+            <w:r>
+              <w:rPr>
+                <w:sz w:val="28"/>
+                <w:szCs w:val="28"/>
+              </w:rPr>
+              <w:t>STRQ</w:t>
+            </w:r>
+          </w:p>
+        </w:tc>
+      </w:tr>
+      <w:tr>
+        <w:tc>
+          <w:tcPr>
+            <w:tcW w:w="2694" w:type="dxa"/>
+          </w:tcPr>
+          <w:p>
+            <w:pPr>
+              <w:pStyle w:val="NormalWeb"/>
+              <w:spacing w:before="240" w:beforeAutospacing="0" w:after="240" w:afterAutospacing="0"/>
+              <w:rPr>
+                <w:sz w:val="28"/>
+                <w:szCs w:val="28"/>
+              </w:rPr>
+            </w:pPr>
+            <w:r>
+              <w:rPr>
+                <w:b/>
+                <w:color w:val="000000"/>
+                <w:sz w:val="26"/>
+                <w:szCs w:val="26"/>
+              </w:rPr>
+              <w:t>Chủ cửa hàng</w:t>
+            </w:r>
+          </w:p>
+        </w:tc>
+        <w:tc>
+          <w:tcPr>
+            <w:tcW w:w="1701" w:type="dxa"/>
+          </w:tcPr>
+          <w:p>
+            <w:pPr>
+              <w:pStyle w:val="NormalWeb"/>
+              <w:spacing w:before="240" w:beforeAutospacing="0" w:after="240" w:afterAutospacing="0"/>
+              <w:rPr>
+                <w:sz w:val="28"/>
+                <w:szCs w:val="28"/>
+              </w:rPr>
+            </w:pPr>
+            <w:r>
+              <w:rPr>
+                <w:color w:val="000000"/>
+                <w:sz w:val="26"/>
+                <w:szCs w:val="26"/>
+              </w:rPr>
+              <w:t>Phỏng Vấn</w:t>
+            </w:r>
+          </w:p>
+        </w:tc>
+        <w:tc>
+          <w:tcPr>
+            <w:tcW w:w="5238" w:type="dxa"/>
+          </w:tcPr>
+          <w:p>
+            <w:pPr>
+              <w:pStyle w:val="NormalWeb"/>
+              <w:numPr>
+                <w:ilvl w:val="0"/>
+                <w:numId w:val="44"/>
+              </w:numPr>
+              <w:spacing w:before="240" w:beforeAutospacing="0" w:after="240" w:afterAutospacing="0"/>
+              <w:jc w:val="both"/>
+            </w:pPr>
+            <w:r>
+              <w:rPr>
+                <w:color w:val="000000"/>
+                <w:sz w:val="26"/>
+                <w:szCs w:val="26"/>
+              </w:rPr>
+              <w:t>STRQ</w:t>
+            </w:r>
+            <w:r>
+              <w:rPr>
+                <w:color w:val="000000"/>
+                <w:sz w:val="26"/>
+                <w:szCs w:val="26"/>
+              </w:rPr>
+              <w:t xml:space="preserve"> 1: Website có thể chạy trên nhiều trình duyệt khác nhau như Cốc Cốc, chrome, exploer, opera, firefox ...</w:t>
+            </w:r>
+          </w:p>
+          <w:p>
+            <w:pPr>
+              <w:pStyle w:val="NormalWeb"/>
+              <w:spacing w:before="240" w:beforeAutospacing="0" w:after="240" w:afterAutospacing="0"/>
+              <w:ind w:left="567" w:hanging="360"/>
+              <w:jc w:val="both"/>
+            </w:pPr>
+            <w:r>
+              <w:rPr>
+                <w:rFonts w:ascii="Arial" w:hAnsi="Arial" w:cs="Arial"/>
+                <w:color w:val="000000"/>
+                <w:sz w:val="26"/>
+                <w:szCs w:val="26"/>
+              </w:rPr>
+              <w:t>·</w:t>
+            </w:r>
+            <w:r>
+              <w:rPr>
+                <w:color w:val="000000"/>
+                <w:sz w:val="14"/>
+                <w:szCs w:val="14"/>
+              </w:rPr>
+              <w:t xml:space="preserve">      </w:t>
+            </w:r>
+            <w:r>
+              <w:rPr>
+                <w:color w:val="000000"/>
+                <w:sz w:val="26"/>
+                <w:szCs w:val="26"/>
+              </w:rPr>
+              <w:t>STRQ</w:t>
+            </w:r>
+            <w:r>
+              <w:rPr>
+                <w:color w:val="000000"/>
+                <w:sz w:val="26"/>
+                <w:szCs w:val="26"/>
+              </w:rPr>
+              <w:t xml:space="preserve"> 2: Website có tính thân thiện, dễ dàng khi sử dụng</w:t>
+            </w:r>
+          </w:p>
+          <w:p>
+            <w:pPr>
+              <w:pStyle w:val="NormalWeb"/>
+              <w:spacing w:before="240" w:beforeAutospacing="0" w:after="240" w:afterAutospacing="0"/>
+              <w:ind w:left="567" w:hanging="360"/>
+              <w:jc w:val="both"/>
+            </w:pPr>
+            <w:r>
+              <w:rPr>
+                <w:rFonts w:ascii="Arial" w:hAnsi="Arial" w:cs="Arial"/>
+                <w:color w:val="000000"/>
+                <w:sz w:val="26"/>
+                <w:szCs w:val="26"/>
+              </w:rPr>
+              <w:t>·</w:t>
+            </w:r>
+            <w:r>
+              <w:rPr>
+                <w:color w:val="000000"/>
+                <w:sz w:val="14"/>
+                <w:szCs w:val="14"/>
+              </w:rPr>
+              <w:t xml:space="preserve">      </w:t>
+            </w:r>
+            <w:r>
+              <w:rPr>
+                <w:color w:val="000000"/>
+                <w:sz w:val="26"/>
+                <w:szCs w:val="26"/>
+              </w:rPr>
+              <w:t>STRQ</w:t>
+            </w:r>
+            <w:r>
+              <w:rPr>
+                <w:color w:val="000000"/>
+                <w:sz w:val="26"/>
+                <w:szCs w:val="26"/>
+              </w:rPr>
+              <w:t xml:space="preserve"> 3: Hệ thống có chức năng feedback cho người dùng nếu họ chưa hàng lòng về sản phẩm, …..</w:t>
+            </w:r>
+          </w:p>
+          <w:p>
+            <w:pPr>
+              <w:pStyle w:val="NormalWeb"/>
+              <w:spacing w:before="240" w:beforeAutospacing="0" w:after="240" w:afterAutospacing="0"/>
+              <w:ind w:left="567" w:hanging="360"/>
+              <w:jc w:val="both"/>
+            </w:pPr>
+            <w:r>
+              <w:rPr>
+                <w:rFonts w:ascii="Arial" w:hAnsi="Arial" w:cs="Arial"/>
+                <w:color w:val="000000"/>
+                <w:sz w:val="26"/>
+                <w:szCs w:val="26"/>
+              </w:rPr>
+              <w:t>·</w:t>
+            </w:r>
+            <w:r>
+              <w:rPr>
+                <w:color w:val="000000"/>
+                <w:sz w:val="14"/>
+                <w:szCs w:val="14"/>
+              </w:rPr>
+              <w:t xml:space="preserve">      </w:t>
+            </w:r>
+            <w:r>
+              <w:rPr>
+                <w:color w:val="000000"/>
+                <w:sz w:val="26"/>
+                <w:szCs w:val="26"/>
+              </w:rPr>
+              <w:t>STRQ</w:t>
+            </w:r>
+            <w:r>
+              <w:rPr>
+                <w:color w:val="000000"/>
+                <w:sz w:val="26"/>
+                <w:szCs w:val="26"/>
+              </w:rPr>
+              <w:t xml:space="preserve"> 4: Khách hàng có thể đăng kí tài khoản để mua hàng bằng thông tin cá nhân, Lấy lại mật khẩu, tài khoản khi quên</w:t>
+            </w:r>
+          </w:p>
+          <w:p>
+            <w:pPr>
+              <w:pStyle w:val="NormalWeb"/>
+              <w:spacing w:before="240" w:beforeAutospacing="0" w:after="240" w:afterAutospacing="0"/>
+              <w:ind w:left="567" w:hanging="360"/>
+              <w:jc w:val="both"/>
+            </w:pPr>
+            <w:r>
+              <w:rPr>
+                <w:rFonts w:ascii="Arial" w:hAnsi="Arial" w:cs="Arial"/>
+                <w:color w:val="000000"/>
+                <w:sz w:val="26"/>
+                <w:szCs w:val="26"/>
+              </w:rPr>
+              <w:t>·</w:t>
+            </w:r>
+            <w:r>
+              <w:rPr>
+                <w:color w:val="000000"/>
+                <w:sz w:val="14"/>
+                <w:szCs w:val="14"/>
+              </w:rPr>
+              <w:t xml:space="preserve">      </w:t>
+            </w:r>
+            <w:r>
+              <w:rPr>
+                <w:color w:val="000000"/>
+                <w:sz w:val="26"/>
+                <w:szCs w:val="26"/>
+              </w:rPr>
+              <w:t>STRQ</w:t>
+            </w:r>
+            <w:r>
+              <w:rPr>
+                <w:color w:val="000000"/>
+                <w:sz w:val="26"/>
+                <w:szCs w:val="26"/>
+              </w:rPr>
+              <w:t xml:space="preserve"> 5:  Khách hàng phải khai báo thông tin cần thiết như số điện thoại, họ tên, địa chỉ,..  trước khi mua sản phẩm.</w:t>
+            </w:r>
+          </w:p>
+          <w:p>
+            <w:pPr>
+              <w:pStyle w:val="NormalWeb"/>
+              <w:spacing w:before="240" w:beforeAutospacing="0" w:after="240" w:afterAutospacing="0"/>
+              <w:ind w:left="567" w:hanging="360"/>
+              <w:jc w:val="both"/>
+            </w:pPr>
+            <w:r>
+              <w:rPr>
+                <w:rFonts w:ascii="Arial" w:hAnsi="Arial" w:cs="Arial"/>
+                <w:color w:val="000000"/>
+                <w:sz w:val="26"/>
+                <w:szCs w:val="26"/>
+              </w:rPr>
+              <w:t>·</w:t>
+            </w:r>
+            <w:r>
+              <w:rPr>
+                <w:color w:val="000000"/>
+                <w:sz w:val="14"/>
+                <w:szCs w:val="14"/>
+              </w:rPr>
+              <w:t xml:space="preserve">      </w:t>
+            </w:r>
+            <w:r>
+              <w:rPr>
+                <w:color w:val="000000"/>
+                <w:sz w:val="26"/>
+                <w:szCs w:val="26"/>
+              </w:rPr>
+              <w:t>STRQ</w:t>
+            </w:r>
+            <w:r>
+              <w:rPr>
+                <w:color w:val="000000"/>
+                <w:sz w:val="26"/>
+                <w:szCs w:val="26"/>
+              </w:rPr>
+              <w:t xml:space="preserve"> 6:  Khách hàng có thể thêm sản phẩm vào giỏ hàng</w:t>
+            </w:r>
+          </w:p>
+          <w:p>
+            <w:pPr>
+              <w:pStyle w:val="NormalWeb"/>
+              <w:spacing w:before="240" w:beforeAutospacing="0" w:after="240" w:afterAutospacing="0"/>
+              <w:ind w:left="567" w:hanging="360"/>
+              <w:jc w:val="both"/>
+            </w:pPr>
+            <w:r>
+              <w:rPr>
+                <w:color w:val="000000"/>
+                <w:sz w:val="26"/>
+                <w:szCs w:val="26"/>
+              </w:rPr>
+              <w:t xml:space="preserve">.   </w:t>
+            </w:r>
+            <w:r>
+              <w:rPr>
+                <w:color w:val="000000"/>
+                <w:sz w:val="26"/>
+                <w:szCs w:val="26"/>
+              </w:rPr>
+              <w:t>STRQ</w:t>
+            </w:r>
+            <w:r>
+              <w:rPr>
+                <w:color w:val="000000"/>
+                <w:sz w:val="26"/>
+                <w:szCs w:val="26"/>
+              </w:rPr>
+              <w:t xml:space="preserve"> 7: Chủ cửa hàng có thể phân quyền cho nhân viên với các vai trò khác nhau (admin, nhân viên phản hồi...)</w:t>
+            </w:r>
+          </w:p>
+          <w:p>
+            <w:pPr>
+              <w:pStyle w:val="NormalWeb"/>
+              <w:spacing w:before="240" w:beforeAutospacing="0" w:after="240" w:afterAutospacing="0"/>
+              <w:rPr>
+                <w:sz w:val="28"/>
+                <w:szCs w:val="28"/>
+              </w:rPr>
+            </w:pPr>
+          </w:p>
+        </w:tc>
+      </w:tr>
+      <w:tr>
+        <w:tc>
+          <w:tcPr>
+            <w:tcW w:w="2694" w:type="dxa"/>
+          </w:tcPr>
+          <w:p>
+            <w:pPr>
+              <w:pStyle w:val="NormalWeb"/>
+              <w:spacing w:before="240" w:beforeAutospacing="0" w:after="240" w:afterAutospacing="0"/>
+            </w:pPr>
+            <w:r>
+              <w:rPr>
+                <w:color w:val="000000"/>
+                <w:sz w:val="26"/>
+                <w:szCs w:val="26"/>
+              </w:rPr>
+              <w:lastRenderedPageBreak/>
+              <w:t>Khách hàng</w:t>
+            </w:r>
+          </w:p>
+          <w:p>
+            <w:pPr>
+              <w:pStyle w:val="NormalWeb"/>
+              <w:spacing w:before="240" w:beforeAutospacing="0" w:after="240" w:afterAutospacing="0"/>
+              <w:rPr>
+                <w:sz w:val="28"/>
+                <w:szCs w:val="28"/>
+              </w:rPr>
+            </w:pPr>
+          </w:p>
+        </w:tc>
+        <w:tc>
+          <w:tcPr>
+            <w:tcW w:w="1701" w:type="dxa"/>
+          </w:tcPr>
+          <w:p>
+            <w:pPr>
+              <w:pStyle w:val="NormalWeb"/>
+              <w:spacing w:before="240" w:beforeAutospacing="0" w:after="240" w:afterAutospacing="0"/>
+              <w:rPr>
+                <w:sz w:val="28"/>
+                <w:szCs w:val="28"/>
+              </w:rPr>
+            </w:pPr>
+            <w:r>
+              <w:rPr>
+                <w:color w:val="000000"/>
+                <w:sz w:val="26"/>
+                <w:szCs w:val="26"/>
+              </w:rPr>
+              <w:t>Phỏng Vấn, phân vai, bảng câu hỏi thăm dò</w:t>
+            </w:r>
+          </w:p>
+        </w:tc>
+        <w:tc>
+          <w:tcPr>
+            <w:tcW w:w="5238" w:type="dxa"/>
+          </w:tcPr>
+          <w:p>
+            <w:pPr>
+              <w:pStyle w:val="NormalWeb"/>
+              <w:spacing w:before="240" w:beforeAutospacing="0" w:after="240" w:afterAutospacing="0"/>
+              <w:ind w:left="567"/>
+            </w:pPr>
+            <w:r>
+              <w:rPr>
+                <w:color w:val="000000"/>
+                <w:sz w:val="26"/>
+                <w:szCs w:val="26"/>
+              </w:rPr>
+              <w:t xml:space="preserve">. </w:t>
+            </w:r>
+            <w:r>
+              <w:rPr>
+                <w:color w:val="000000"/>
+                <w:sz w:val="26"/>
+                <w:szCs w:val="26"/>
+              </w:rPr>
+              <w:t>STRQ</w:t>
+            </w:r>
+            <w:r>
+              <w:rPr>
+                <w:color w:val="000000"/>
+                <w:sz w:val="26"/>
+                <w:szCs w:val="26"/>
+              </w:rPr>
+              <w:t xml:space="preserve"> 1: Khách hàng muốn mua, xem, đặt hàng sản phẩm một cách đơn giản, nhanh chóng và thuận tiện</w:t>
+            </w:r>
+          </w:p>
+          <w:p>
+            <w:pPr>
+              <w:pStyle w:val="NormalWeb"/>
+              <w:spacing w:before="240" w:beforeAutospacing="0" w:after="240" w:afterAutospacing="0"/>
+              <w:ind w:left="567"/>
+            </w:pPr>
+            <w:r>
+              <w:rPr>
+                <w:color w:val="000000"/>
+                <w:sz w:val="26"/>
+                <w:szCs w:val="26"/>
+              </w:rPr>
+              <w:t xml:space="preserve">. </w:t>
+            </w:r>
+            <w:r>
+              <w:rPr>
+                <w:color w:val="000000"/>
+                <w:sz w:val="26"/>
+                <w:szCs w:val="26"/>
+              </w:rPr>
+              <w:t>STRQ</w:t>
+            </w:r>
+            <w:r>
+              <w:rPr>
+                <w:color w:val="000000"/>
+                <w:sz w:val="26"/>
+                <w:szCs w:val="26"/>
+              </w:rPr>
+              <w:t xml:space="preserve"> 2:  Khách hàng có thể thanh toán hóa đơn trực tuyến hoặc thanh toán sản phẩm sau khi giao hàng.</w:t>
+            </w:r>
+          </w:p>
+          <w:p>
+            <w:pPr>
+              <w:pStyle w:val="NormalWeb"/>
+              <w:spacing w:before="240" w:beforeAutospacing="0" w:after="240" w:afterAutospacing="0"/>
+              <w:ind w:left="567"/>
+            </w:pPr>
+            <w:r>
+              <w:rPr>
+                <w:color w:val="000000"/>
+                <w:sz w:val="26"/>
+                <w:szCs w:val="26"/>
+              </w:rPr>
+              <w:t xml:space="preserve">. </w:t>
+            </w:r>
+            <w:r>
+              <w:rPr>
+                <w:color w:val="000000"/>
+                <w:sz w:val="26"/>
+                <w:szCs w:val="26"/>
+              </w:rPr>
+              <w:t>STRQ</w:t>
+            </w:r>
+            <w:r>
+              <w:rPr>
+                <w:color w:val="000000"/>
+                <w:sz w:val="26"/>
+                <w:szCs w:val="26"/>
+              </w:rPr>
+              <w:t xml:space="preserve"> 3: Khách hàng có thể thêm vào giỏ hàng, xóa khỏi giỏ hàng sản phẩm muốn mua.</w:t>
+            </w:r>
+          </w:p>
+          <w:p>
+            <w:pPr>
+              <w:pStyle w:val="NormalWeb"/>
+              <w:spacing w:before="240" w:beforeAutospacing="0" w:after="240" w:afterAutospacing="0"/>
+              <w:ind w:left="567"/>
+            </w:pPr>
+            <w:r>
+              <w:rPr>
+                <w:color w:val="000000"/>
+                <w:sz w:val="26"/>
+                <w:szCs w:val="26"/>
+              </w:rPr>
+              <w:t xml:space="preserve">. </w:t>
+            </w:r>
+            <w:r>
+              <w:rPr>
+                <w:color w:val="000000"/>
+                <w:sz w:val="26"/>
+                <w:szCs w:val="26"/>
+              </w:rPr>
+              <w:t>STRQ</w:t>
+            </w:r>
+            <w:r>
+              <w:rPr>
+                <w:color w:val="000000"/>
+                <w:sz w:val="26"/>
+                <w:szCs w:val="26"/>
+              </w:rPr>
+              <w:t xml:space="preserve"> 4: Khách hàng có thể bình luận, đánh giá quan điểm cá nhân của mình về sản phẩm</w:t>
+            </w:r>
+          </w:p>
+          <w:p>
+            <w:pPr>
+              <w:pStyle w:val="NormalWeb"/>
+              <w:spacing w:before="240" w:beforeAutospacing="0" w:after="240" w:afterAutospacing="0"/>
+              <w:ind w:left="567"/>
+            </w:pPr>
+            <w:r>
+              <w:rPr>
+                <w:color w:val="000000"/>
+                <w:sz w:val="26"/>
+                <w:szCs w:val="26"/>
+              </w:rPr>
+              <w:t xml:space="preserve">. </w:t>
+            </w:r>
+            <w:r>
+              <w:rPr>
+                <w:color w:val="000000"/>
+                <w:sz w:val="26"/>
+                <w:szCs w:val="26"/>
+              </w:rPr>
+              <w:t>STRQ</w:t>
+            </w:r>
+            <w:r>
+              <w:rPr>
+                <w:color w:val="000000"/>
+                <w:sz w:val="26"/>
+                <w:szCs w:val="26"/>
+              </w:rPr>
+              <w:t xml:space="preserve"> 5: Khách hàng có thể hủy hàng và trả hàng nếu mua phải sản phẩm không mong muốn.</w:t>
+            </w:r>
+          </w:p>
+          <w:p>
+            <w:pPr>
+              <w:pStyle w:val="NormalWeb"/>
+              <w:spacing w:before="240" w:beforeAutospacing="0" w:after="240" w:afterAutospacing="0"/>
+              <w:ind w:left="567"/>
+            </w:pPr>
+            <w:r>
+              <w:rPr>
+                <w:color w:val="000000"/>
+                <w:sz w:val="26"/>
+                <w:szCs w:val="26"/>
+              </w:rPr>
+              <w:t>STRQ</w:t>
+            </w:r>
+            <w:r>
+              <w:rPr>
+                <w:color w:val="000000"/>
+                <w:sz w:val="26"/>
+                <w:szCs w:val="26"/>
+              </w:rPr>
+              <w:t xml:space="preserve"> 6: Khách hàng có thể tìm kiếm sản phẩm một cách nhanh chóng</w:t>
+            </w:r>
+          </w:p>
+          <w:p>
+            <w:pPr>
+              <w:pStyle w:val="NormalWeb"/>
+              <w:spacing w:before="240" w:beforeAutospacing="0" w:after="240" w:afterAutospacing="0"/>
+              <w:ind w:left="567"/>
+            </w:pPr>
+            <w:r>
+              <w:rPr>
+                <w:color w:val="000000"/>
+                <w:sz w:val="26"/>
+                <w:szCs w:val="26"/>
+              </w:rPr>
+              <w:t>STRQ</w:t>
+            </w:r>
+            <w:r>
+              <w:rPr>
+                <w:color w:val="000000"/>
+                <w:sz w:val="26"/>
+                <w:szCs w:val="26"/>
+              </w:rPr>
+              <w:t xml:space="preserve"> 7: Khách hàng có thể xem danh sách đơn hàng đã đặt.</w:t>
+            </w:r>
+          </w:p>
+          <w:p>
+            <w:pPr>
+              <w:pStyle w:val="NormalWeb"/>
+              <w:spacing w:before="240" w:beforeAutospacing="0" w:after="240" w:afterAutospacing="0"/>
+              <w:rPr>
+                <w:sz w:val="28"/>
+                <w:szCs w:val="28"/>
+              </w:rPr>
+            </w:pPr>
+          </w:p>
+        </w:tc>
+      </w:tr>
+      <w:tr>
+        <w:tc>
+          <w:tcPr>
+            <w:tcW w:w="2694" w:type="dxa"/>
+          </w:tcPr>
+          <w:p>
+            <w:pPr>
+              <w:pStyle w:val="NormalWeb"/>
+              <w:spacing w:before="240" w:beforeAutospacing="0" w:after="240" w:afterAutospacing="0"/>
+              <w:rPr>
+                <w:sz w:val="28"/>
+                <w:szCs w:val="28"/>
+              </w:rPr>
+            </w:pPr>
+            <w:r>
+              <w:rPr>
+                <w:color w:val="000000"/>
+                <w:sz w:val="26"/>
+                <w:szCs w:val="26"/>
+              </w:rPr>
+              <w:t>Nhân viên </w:t>
+            </w:r>
+          </w:p>
+        </w:tc>
+        <w:tc>
+          <w:tcPr>
+            <w:tcW w:w="1701" w:type="dxa"/>
+          </w:tcPr>
+          <w:p>
+            <w:pPr>
+              <w:pStyle w:val="NormalWeb"/>
+              <w:spacing w:before="240" w:beforeAutospacing="0" w:after="240" w:afterAutospacing="0"/>
+              <w:rPr>
+                <w:sz w:val="28"/>
+                <w:szCs w:val="28"/>
+              </w:rPr>
+            </w:pPr>
+            <w:r>
+              <w:rPr>
+                <w:color w:val="000000"/>
+                <w:sz w:val="26"/>
+                <w:szCs w:val="26"/>
+              </w:rPr>
+              <w:t>Phỏng Vấn, phân vai</w:t>
+            </w:r>
+          </w:p>
+        </w:tc>
+        <w:tc>
+          <w:tcPr>
+            <w:tcW w:w="5238" w:type="dxa"/>
+          </w:tcPr>
+          <w:p>
+            <w:pPr>
+              <w:pStyle w:val="NormalWeb"/>
+              <w:spacing w:before="240" w:beforeAutospacing="0" w:after="240" w:afterAutospacing="0"/>
+              <w:ind w:left="567"/>
+            </w:pPr>
+            <w:r>
+              <w:rPr>
+                <w:color w:val="000000"/>
+                <w:sz w:val="26"/>
+                <w:szCs w:val="26"/>
+              </w:rPr>
+              <w:t xml:space="preserve">. </w:t>
+            </w:r>
+            <w:r>
+              <w:rPr>
+                <w:color w:val="000000"/>
+                <w:sz w:val="26"/>
+                <w:szCs w:val="26"/>
+              </w:rPr>
+              <w:t>STRQ</w:t>
+            </w:r>
+            <w:r>
+              <w:rPr>
+                <w:color w:val="000000"/>
+                <w:sz w:val="26"/>
+                <w:szCs w:val="26"/>
+              </w:rPr>
+              <w:t xml:space="preserve"> 1: Nhân viên có quyền  đăng nhập vào hệ thống với vai trò riêng biệt</w:t>
+            </w:r>
+          </w:p>
+          <w:p>
+            <w:pPr>
+              <w:pStyle w:val="NormalWeb"/>
+              <w:spacing w:before="240" w:beforeAutospacing="0" w:after="240" w:afterAutospacing="0"/>
+              <w:ind w:left="567"/>
+            </w:pPr>
+            <w:r>
+              <w:rPr>
+                <w:color w:val="000000"/>
+                <w:sz w:val="26"/>
+                <w:szCs w:val="26"/>
+              </w:rPr>
+              <w:t xml:space="preserve">. </w:t>
+            </w:r>
+            <w:r>
+              <w:rPr>
+                <w:color w:val="000000"/>
+                <w:sz w:val="26"/>
+                <w:szCs w:val="26"/>
+              </w:rPr>
+              <w:t>STRQ</w:t>
+            </w:r>
+            <w:r>
+              <w:rPr>
+                <w:color w:val="000000"/>
+                <w:sz w:val="26"/>
+                <w:szCs w:val="26"/>
+              </w:rPr>
+              <w:t xml:space="preserve"> 2: Nhân viên có quyền quản lý sản phẩm, thêm sửa xóa sản sản phẩm, phản hồi lại với khách trên hệ thống</w:t>
+            </w:r>
+          </w:p>
+          <w:p>
+            <w:pPr>
+              <w:pStyle w:val="NormalWeb"/>
+              <w:spacing w:before="240" w:beforeAutospacing="0" w:after="240" w:afterAutospacing="0"/>
+              <w:ind w:left="567"/>
+            </w:pPr>
+            <w:r>
+              <w:rPr>
+                <w:color w:val="000000"/>
+                <w:sz w:val="26"/>
+                <w:szCs w:val="26"/>
+              </w:rPr>
+              <w:t xml:space="preserve">. </w:t>
+            </w:r>
+            <w:r>
+              <w:rPr>
+                <w:color w:val="000000"/>
+                <w:sz w:val="26"/>
+                <w:szCs w:val="26"/>
+              </w:rPr>
+              <w:t>STRQ</w:t>
+            </w:r>
+            <w:r>
+              <w:rPr>
+                <w:color w:val="000000"/>
+                <w:sz w:val="26"/>
+                <w:szCs w:val="26"/>
+              </w:rPr>
+              <w:t xml:space="preserve"> 3: Nhân viên quản lý hóa đơn được đặt ở web</w:t>
+            </w:r>
+          </w:p>
+          <w:p>
+            <w:pPr>
+              <w:pStyle w:val="NormalWeb"/>
+              <w:spacing w:before="240" w:beforeAutospacing="0" w:after="240" w:afterAutospacing="0"/>
+              <w:ind w:left="567"/>
+            </w:pPr>
+            <w:r>
+              <w:rPr>
+                <w:color w:val="000000"/>
+                <w:sz w:val="26"/>
+                <w:szCs w:val="26"/>
+              </w:rPr>
+              <w:t xml:space="preserve">. </w:t>
+            </w:r>
+            <w:r>
+              <w:rPr>
+                <w:color w:val="000000"/>
+                <w:sz w:val="26"/>
+                <w:szCs w:val="26"/>
+              </w:rPr>
+              <w:t>STRQ</w:t>
+            </w:r>
+            <w:r>
+              <w:rPr>
+                <w:color w:val="000000"/>
+                <w:sz w:val="26"/>
+                <w:szCs w:val="26"/>
+              </w:rPr>
+              <w:t xml:space="preserve"> 4: Nhân viên tư vấn hỗ trợ khách hàng trên website</w:t>
+            </w:r>
+          </w:p>
+          <w:p>
+            <w:pPr>
+              <w:pStyle w:val="NormalWeb"/>
+              <w:spacing w:before="240" w:beforeAutospacing="0" w:after="240" w:afterAutospacing="0"/>
+              <w:ind w:left="567"/>
+              <w:rPr>
+                <w:color w:val="000000"/>
+                <w:sz w:val="26"/>
+                <w:szCs w:val="26"/>
+              </w:rPr>
+            </w:pPr>
+            <w:r>
+              <w:rPr>
+                <w:color w:val="000000"/>
+                <w:sz w:val="26"/>
+                <w:szCs w:val="26"/>
+              </w:rPr>
+              <w:t xml:space="preserve">. </w:t>
+            </w:r>
+            <w:r>
+              <w:rPr>
+                <w:color w:val="000000"/>
+                <w:sz w:val="26"/>
+                <w:szCs w:val="26"/>
+              </w:rPr>
+              <w:t>STRQ</w:t>
+            </w:r>
+            <w:r>
+              <w:rPr>
+                <w:color w:val="000000"/>
+                <w:sz w:val="26"/>
+                <w:szCs w:val="26"/>
+              </w:rPr>
+              <w:t xml:space="preserve"> 5: Nhân viên thống kê doanh thu cửa hàng, số sản phẩm còn lại</w:t>
+            </w:r>
+          </w:p>
+          <w:p>
+            <w:pPr>
+              <w:pStyle w:val="NormalWeb"/>
+              <w:spacing w:before="240" w:beforeAutospacing="0" w:after="240" w:afterAutospacing="0"/>
+              <w:rPr>
+                <w:sz w:val="28"/>
+                <w:szCs w:val="28"/>
+              </w:rPr>
+            </w:pPr>
+          </w:p>
+        </w:tc>
+      </w:tr>
+    </w:tbl>
+    <w:p>
+      <w:pPr>
+        <w:pStyle w:val="NormalWeb"/>
+        <w:spacing w:before="240" w:beforeAutospacing="0" w:after="240" w:afterAutospacing="0"/>
+        <w:ind w:left="567"/>
+      </w:pPr>
+    </w:p>
+    <w:p>
+      <w:pPr>
+        <w:rPr>
+          <w:rFonts w:asciiTheme="majorHAnsi" w:eastAsiaTheme="majorEastAsia" w:hAnsiTheme="majorHAnsi" w:cstheme="majorBidi"/>
+          <w:bCs/>
+          <w:sz w:val="26"/>
+          <w:szCs w:val="26"/>
+        </w:rPr>
+      </w:pPr>
+    </w:p>
+    <w:p>
+      <w:pPr>
+        <w:rPr>
+          <w:rFonts w:asciiTheme="majorHAnsi" w:eastAsiaTheme="majorEastAsia" w:hAnsiTheme="majorHAnsi" w:cstheme="majorBidi"/>
+          <w:bCs/>
+          <w:sz w:val="26"/>
+          <w:szCs w:val="26"/>
+        </w:rPr>
+      </w:pPr>
+    </w:p>
+    <w:p>
+      <w:pPr>
+        <w:rPr>
+          <w:rFonts w:asciiTheme="majorHAnsi" w:eastAsiaTheme="majorEastAsia" w:hAnsiTheme="majorHAnsi" w:cstheme="majorBidi"/>
+          <w:bCs/>
+          <w:sz w:val="26"/>
+          <w:szCs w:val="26"/>
+        </w:rPr>
+      </w:pPr>
+    </w:p>
+    <w:p>
+      <w:pPr>
+        <w:rPr>
+          <w:rFonts w:asciiTheme="majorHAnsi" w:eastAsiaTheme="majorEastAsia" w:hAnsiTheme="majorHAnsi" w:cstheme="majorBidi"/>
+          <w:bCs/>
+          <w:sz w:val="26"/>
+          <w:szCs w:val="26"/>
+        </w:rPr>
+      </w:pPr>
+    </w:p>
+    <w:p>
+      <w:pPr>
+        <w:rPr>
+          <w:sz w:val="26"/>
+          <w:szCs w:val="26"/>
           <w:lang w:val="en-US"/>
         </w:rPr>
       </w:pPr>
@@ -1880,7 +2861,7 @@
           <w:rPr>
             <w:noProof/>
           </w:rPr>
-          <w:t>3</w:t>
+          <w:t>5</w:t>
         </w:r>
         <w:r>
           <w:rPr>
@@ -3406,6 +4387,127 @@
     </w:lvl>
   </w:abstractNum>
   <w:abstractNum w:abstractNumId="15" w15:restartNumberingAfterBreak="0">
+    <w:nsid w:val="34E209FA"/>
+    <w:multiLevelType w:val="multilevel"/>
+    <w:tmpl w:val="9D3EE84C"/>
+    <w:lvl w:ilvl="0">
+      <w:start w:val="1"/>
+      <w:numFmt w:val="upperRoman"/>
+      <w:lvlText w:val="%1."/>
+      <w:lvlJc w:val="left"/>
+      <w:pPr>
+        <w:ind w:left="1080" w:hanging="720"/>
+      </w:pPr>
+      <w:rPr>
+        <w:rFonts w:hint="default"/>
+      </w:rPr>
+    </w:lvl>
+    <w:lvl w:ilvl="1">
+      <w:start w:val="1"/>
+      <w:numFmt w:val="decimal"/>
+      <w:isLgl/>
+      <w:lvlText w:val="%1.%2"/>
+      <w:lvlJc w:val="left"/>
+      <w:pPr>
+        <w:ind w:left="1080" w:hanging="720"/>
+      </w:pPr>
+      <w:rPr>
+        <w:rFonts w:hint="default"/>
+      </w:rPr>
+    </w:lvl>
+    <w:lvl w:ilvl="2">
+      <w:start w:val="1"/>
+      <w:numFmt w:val="decimal"/>
+      <w:isLgl/>
+      <w:lvlText w:val="%1.%2.%3"/>
+      <w:lvlJc w:val="left"/>
+      <w:pPr>
+        <w:ind w:left="1080" w:hanging="720"/>
+      </w:pPr>
+      <w:rPr>
+        <w:rFonts w:hint="default"/>
+      </w:rPr>
+    </w:lvl>
+    <w:lvl w:ilvl="3">
+      <w:start w:val="1"/>
+      <w:numFmt w:val="decimal"/>
+      <w:isLgl/>
+      <w:lvlText w:val="%1.%2.%3.%4"/>
+      <w:lvlJc w:val="left"/>
+      <w:pPr>
+        <w:ind w:left="1440" w:hanging="1080"/>
+      </w:pPr>
+      <w:rPr>
+        <w:rFonts w:hint="default"/>
+      </w:rPr>
+    </w:lvl>
+    <w:lvl w:ilvl="4">
+      <w:start w:val="1"/>
+      <w:numFmt w:val="decimal"/>
+      <w:isLgl/>
+      <w:lvlText w:val="%1.%2.%3.%4.%5"/>
+      <w:lvlJc w:val="left"/>
+      <w:pPr>
+        <w:ind w:left="1800" w:hanging="1440"/>
+      </w:pPr>
+      <w:rPr>
+        <w:rFonts w:hint="default"/>
+      </w:rPr>
+    </w:lvl>
+    <w:lvl w:ilvl="5">
+      <w:start w:val="1"/>
+      <w:numFmt w:val="decimal"/>
+      <w:isLgl/>
+      <w:lvlText w:val="%1.%2.%3.%4.%5.%6"/>
+      <w:lvlJc w:val="left"/>
+      <w:pPr>
+        <w:ind w:left="1800" w:hanging="1440"/>
+      </w:pPr>
+      <w:rPr>
+        <w:rFonts w:hint="default"/>
+      </w:rPr>
+    </w:lvl>
+    <w:lvl w:ilvl="6">
+      <w:start w:val="1"/>
+      <w:numFmt w:val="decimal"/>
+      <w:isLgl/>
+      <w:lvlText w:val="%1.%2.%3.%4.%5.%6.%7"/>
+      <w:lvlJc w:val="left"/>
+      <w:pPr>
+        <w:ind w:left="2160" w:hanging="1800"/>
+      </w:pPr>
+      <w:rPr>
+        <w:rFonts w:hint="default"/>
+      </w:rPr>
+    </w:lvl>
+    <w:lvl w:ilvl="7">
+      <w:start w:val="1"/>
+      <w:numFmt w:val="decimal"/>
+      <w:isLgl/>
+      <w:lvlText w:val="%1.%2.%3.%4.%5.%6.%7.%8"/>
+      <w:lvlJc w:val="left"/>
+      <w:pPr>
+        <w:ind w:left="2160" w:hanging="1800"/>
+      </w:pPr>
+      <w:rPr>
+        <w:rFonts w:hint="default"/>
+      </w:rPr>
+    </w:lvl>
+    <w:lvl w:ilvl="8">
+      <w:start w:val="1"/>
+      <w:numFmt w:val="decimal"/>
+      <w:isLgl/>
+      <w:lvlText w:val="%1.%2.%3.%4.%5.%6.%7.%8.%9"/>
+      <w:lvlJc w:val="left"/>
+      <w:pPr>
+        <w:ind w:left="2520" w:hanging="2160"/>
+      </w:pPr>
+      <w:rPr>
+        <w:rFonts w:hint="default"/>
+      </w:rPr>
+    </w:lvl>
+  </w:abstractNum>
+  <w:abstractNum w:abstractNumId="16" w15:restartNumberingAfterBreak="0">
     <w:nsid w:val="38AE1850"/>
     <w:multiLevelType w:val="multilevel"/>
     <w:tmpl w:val="E1B0C192"/>
@@ -3518,7 +4620,7 @@
       </w:rPr>
     </w:lvl>
   </w:abstractNum>
-  <w:abstractNum w:abstractNumId="16" w15:restartNumberingAfterBreak="0">
+  <w:abstractNum w:abstractNumId="17" w15:restartNumberingAfterBreak="0">
     <w:nsid w:val="3BA61A87"/>
     <w:multiLevelType w:val="hybridMultilevel"/>
     <w:tmpl w:val="8DE04904"/>
@@ -3607,7 +4709,7 @@
       </w:pPr>
     </w:lvl>
   </w:abstractNum>
-  <w:abstractNum w:abstractNumId="17" w15:restartNumberingAfterBreak="0">
+  <w:abstractNum w:abstractNumId="18" w15:restartNumberingAfterBreak="0">
     <w:nsid w:val="3C3F05CD"/>
     <w:multiLevelType w:val="hybridMultilevel"/>
     <w:tmpl w:val="F2487BB8"/>
@@ -3696,7 +4798,7 @@
       </w:pPr>
     </w:lvl>
   </w:abstractNum>
-  <w:abstractNum w:abstractNumId="18" w15:restartNumberingAfterBreak="0">
+  <w:abstractNum w:abstractNumId="19" w15:restartNumberingAfterBreak="0">
     <w:nsid w:val="3F235983"/>
     <w:multiLevelType w:val="hybridMultilevel"/>
     <w:tmpl w:val="87E8768E"/>
@@ -3782,7 +4884,7 @@
       </w:pPr>
     </w:lvl>
   </w:abstractNum>
-  <w:abstractNum w:abstractNumId="19" w15:restartNumberingAfterBreak="0">
+  <w:abstractNum w:abstractNumId="20" w15:restartNumberingAfterBreak="0">
     <w:nsid w:val="401647A0"/>
     <w:multiLevelType w:val="hybridMultilevel"/>
     <w:tmpl w:val="ECB6C12E"/>
@@ -3871,7 +4973,121 @@
       </w:pPr>
     </w:lvl>
   </w:abstractNum>
-  <w:abstractNum w:abstractNumId="20" w15:restartNumberingAfterBreak="0">
+  <w:abstractNum w:abstractNumId="21" w15:restartNumberingAfterBreak="0">
+    <w:nsid w:val="4520281E"/>
+    <w:multiLevelType w:val="hybridMultilevel"/>
+    <w:tmpl w:val="CEF88F5A"/>
+    <w:lvl w:ilvl="0" w:tplc="311A3508">
+      <w:numFmt w:val="bullet"/>
+      <w:lvlText w:val="·"/>
+      <w:lvlJc w:val="left"/>
+      <w:pPr>
+        <w:ind w:left="567" w:hanging="360"/>
+      </w:pPr>
+      <w:rPr>
+        <w:rFonts w:ascii="Arial" w:eastAsia="Times New Roman" w:hAnsi="Arial" w:cs="Arial" w:hint="default"/>
+        <w:color w:val="000000"/>
+        <w:sz w:val="26"/>
+      </w:rPr>
+    </w:lvl>
+    <w:lvl w:ilvl="1" w:tplc="04090003" w:tentative="1">
+      <w:start w:val="1"/>
+      <w:numFmt w:val="bullet"/>
+      <w:lvlText w:val="o"/>
+      <w:lvlJc w:val="left"/>
+      <w:pPr>
+        <w:ind w:left="1287" w:hanging="360"/>
+      </w:pPr>
+      <w:rPr>
+        <w:rFonts w:ascii="Courier New" w:hAnsi="Courier New" w:cs="Courier New" w:hint="default"/>
+      </w:rPr>
+    </w:lvl>
+    <w:lvl w:ilvl="2" w:tplc="04090005" w:tentative="1">
+      <w:start w:val="1"/>
+      <w:numFmt w:val="bullet"/>
+      <w:lvlText w:val=""/>
+      <w:lvlJc w:val="left"/>
+      <w:pPr>
+        <w:ind w:left="2007" w:hanging="360"/>
+      </w:pPr>
+      <w:rPr>
+        <w:rFonts w:ascii="Wingdings" w:hAnsi="Wingdings" w:hint="default"/>
+      </w:rPr>
+    </w:lvl>
+    <w:lvl w:ilvl="3" w:tplc="04090001" w:tentative="1">
+      <w:start w:val="1"/>
+      <w:numFmt w:val="bullet"/>
+      <w:lvlText w:val=""/>
+      <w:lvlJc w:val="left"/>
+      <w:pPr>
+        <w:ind w:left="2727" w:hanging="360"/>
+      </w:pPr>
+      <w:rPr>
+        <w:rFonts w:ascii="Symbol" w:hAnsi="Symbol" w:hint="default"/>
+      </w:rPr>
+    </w:lvl>
+    <w:lvl w:ilvl="4" w:tplc="04090003" w:tentative="1">
+      <w:start w:val="1"/>
+      <w:numFmt w:val="bullet"/>
+      <w:lvlText w:val="o"/>
+      <w:lvlJc w:val="left"/>
+      <w:pPr>
+        <w:ind w:left="3447" w:hanging="360"/>
+      </w:pPr>
+      <w:rPr>
+        <w:rFonts w:ascii="Courier New" w:hAnsi="Courier New" w:cs="Courier New" w:hint="default"/>
+      </w:rPr>
+    </w:lvl>
+    <w:lvl w:ilvl="5" w:tplc="04090005" w:tentative="1">
+      <w:start w:val="1"/>
+      <w:numFmt w:val="bullet"/>
+      <w:lvlText w:val=""/>
+      <w:lvlJc w:val="left"/>
+      <w:pPr>
+        <w:ind w:left="4167" w:hanging="360"/>
+      </w:pPr>
+      <w:rPr>
+        <w:rFonts w:ascii="Wingdings" w:hAnsi="Wingdings" w:hint="default"/>
+      </w:rPr>
+    </w:lvl>
+    <w:lvl w:ilvl="6" w:tplc="04090001" w:tentative="1">
+      <w:start w:val="1"/>
+      <w:numFmt w:val="bullet"/>
+      <w:lvlText w:val=""/>
+      <w:lvlJc w:val="left"/>
+      <w:pPr>
+        <w:ind w:left="4887" w:hanging="360"/>
+      </w:pPr>
+      <w:rPr>
+        <w:rFonts w:ascii="Symbol" w:hAnsi="Symbol" w:hint="default"/>
+      </w:rPr>
+    </w:lvl>
+    <w:lvl w:ilvl="7" w:tplc="04090003" w:tentative="1">
+      <w:start w:val="1"/>
+      <w:numFmt w:val="bullet"/>
+      <w:lvlText w:val="o"/>
+      <w:lvlJc w:val="left"/>
+      <w:pPr>
+        <w:ind w:left="5607" w:hanging="360"/>
+      </w:pPr>
+      <w:rPr>
+        <w:rFonts w:ascii="Courier New" w:hAnsi="Courier New" w:cs="Courier New" w:hint="default"/>
+      </w:rPr>
+    </w:lvl>
+    <w:lvl w:ilvl="8" w:tplc="04090005" w:tentative="1">
+      <w:start w:val="1"/>
+      <w:numFmt w:val="bullet"/>
+      <w:lvlText w:val=""/>
+      <w:lvlJc w:val="left"/>
+      <w:pPr>
+        <w:ind w:left="6327" w:hanging="360"/>
+      </w:pPr>
+      <w:rPr>
+        <w:rFonts w:ascii="Wingdings" w:hAnsi="Wingdings" w:hint="default"/>
+      </w:rPr>
+    </w:lvl>
+  </w:abstractNum>
+  <w:abstractNum w:abstractNumId="22" w15:restartNumberingAfterBreak="0">
     <w:nsid w:val="4F5A6D8D"/>
     <w:multiLevelType w:val="hybridMultilevel"/>
     <w:tmpl w:val="600E7CEC"/>
@@ -3960,7 +5176,7 @@
       </w:pPr>
     </w:lvl>
   </w:abstractNum>
-  <w:abstractNum w:abstractNumId="21" w15:restartNumberingAfterBreak="0">
+  <w:abstractNum w:abstractNumId="23" w15:restartNumberingAfterBreak="0">
     <w:nsid w:val="51993081"/>
     <w:multiLevelType w:val="hybridMultilevel"/>
     <w:tmpl w:val="21725390"/>
@@ -4046,7 +5262,7 @@
       </w:pPr>
     </w:lvl>
   </w:abstractNum>
-  <w:abstractNum w:abstractNumId="22" w15:restartNumberingAfterBreak="0">
+  <w:abstractNum w:abstractNumId="24" w15:restartNumberingAfterBreak="0">
     <w:nsid w:val="51BC51A9"/>
     <w:multiLevelType w:val="hybridMultilevel"/>
     <w:tmpl w:val="192611EA"/>
@@ -4132,7 +5348,7 @@
       </w:pPr>
     </w:lvl>
   </w:abstractNum>
-  <w:abstractNum w:abstractNumId="23" w15:restartNumberingAfterBreak="0">
+  <w:abstractNum w:abstractNumId="25" w15:restartNumberingAfterBreak="0">
     <w:nsid w:val="52706107"/>
     <w:multiLevelType w:val="hybridMultilevel"/>
     <w:tmpl w:val="33ACA550"/>
@@ -4221,7 +5437,7 @@
       </w:pPr>
     </w:lvl>
   </w:abstractNum>
-  <w:abstractNum w:abstractNumId="24" w15:restartNumberingAfterBreak="0">
+  <w:abstractNum w:abstractNumId="26" w15:restartNumberingAfterBreak="0">
     <w:nsid w:val="561F2DF5"/>
     <w:multiLevelType w:val="multilevel"/>
     <w:tmpl w:val="88E89C52"/>
@@ -4334,7 +5550,7 @@
       </w:rPr>
     </w:lvl>
   </w:abstractNum>
-  <w:abstractNum w:abstractNumId="25" w15:restartNumberingAfterBreak="0">
+  <w:abstractNum w:abstractNumId="27" w15:restartNumberingAfterBreak="0">
     <w:nsid w:val="58963E0C"/>
     <w:multiLevelType w:val="hybridMultilevel"/>
     <w:tmpl w:val="E7A432AA"/>
@@ -4423,7 +5639,7 @@
       </w:pPr>
     </w:lvl>
   </w:abstractNum>
-  <w:abstractNum w:abstractNumId="26" w15:restartNumberingAfterBreak="0">
+  <w:abstractNum w:abstractNumId="28" w15:restartNumberingAfterBreak="0">
     <w:nsid w:val="5A8273B7"/>
     <w:multiLevelType w:val="multilevel"/>
     <w:tmpl w:val="082613E0"/>
@@ -4544,7 +5760,120 @@
       </w:rPr>
     </w:lvl>
   </w:abstractNum>
-  <w:abstractNum w:abstractNumId="27" w15:restartNumberingAfterBreak="0">
+  <w:abstractNum w:abstractNumId="29" w15:restartNumberingAfterBreak="0">
+    <w:nsid w:val="5B76765F"/>
+    <w:multiLevelType w:val="hybridMultilevel"/>
+    <w:tmpl w:val="EEF6EAB2"/>
+    <w:lvl w:ilvl="0" w:tplc="04090001">
+      <w:start w:val="1"/>
+      <w:numFmt w:val="bullet"/>
+      <w:lvlText w:val=""/>
+      <w:lvlJc w:val="left"/>
+      <w:pPr>
+        <w:ind w:left="720" w:hanging="360"/>
+      </w:pPr>
+      <w:rPr>
+        <w:rFonts w:ascii="Symbol" w:hAnsi="Symbol" w:hint="default"/>
+      </w:rPr>
+    </w:lvl>
+    <w:lvl w:ilvl="1" w:tplc="04090003" w:tentative="1">
+      <w:start w:val="1"/>
+      <w:numFmt w:val="bullet"/>
+      <w:lvlText w:val="o"/>
+      <w:lvlJc w:val="left"/>
+      <w:pPr>
+        <w:ind w:left="1440" w:hanging="360"/>
+      </w:pPr>
+      <w:rPr>
+        <w:rFonts w:ascii="Courier New" w:hAnsi="Courier New" w:cs="Courier New" w:hint="default"/>
+      </w:rPr>
+    </w:lvl>
+    <w:lvl w:ilvl="2" w:tplc="04090005" w:tentative="1">
+      <w:start w:val="1"/>
+      <w:numFmt w:val="bullet"/>
+      <w:lvlText w:val=""/>
+      <w:lvlJc w:val="left"/>
+      <w:pPr>
+        <w:ind w:left="2160" w:hanging="360"/>
+      </w:pPr>
+      <w:rPr>
+        <w:rFonts w:ascii="Wingdings" w:hAnsi="Wingdings" w:hint="default"/>
+      </w:rPr>
+    </w:lvl>
+    <w:lvl w:ilvl="3" w:tplc="04090001" w:tentative="1">
+      <w:start w:val="1"/>
+      <w:numFmt w:val="bullet"/>
+      <w:lvlText w:val=""/>
+      <w:lvlJc w:val="left"/>
+      <w:pPr>
+        <w:ind w:left="2880" w:hanging="360"/>
+      </w:pPr>
+      <w:rPr>
+        <w:rFonts w:ascii="Symbol" w:hAnsi="Symbol" w:hint="default"/>
+      </w:rPr>
+    </w:lvl>
+    <w:lvl w:ilvl="4" w:tplc="04090003" w:tentative="1">
+      <w:start w:val="1"/>
+      <w:numFmt w:val="bullet"/>
+      <w:lvlText w:val="o"/>
+      <w:lvlJc w:val="left"/>
+      <w:pPr>
+        <w:ind w:left="3600" w:hanging="360"/>
+      </w:pPr>
+      <w:rPr>
+        <w:rFonts w:ascii="Courier New" w:hAnsi="Courier New" w:cs="Courier New" w:hint="default"/>
+      </w:rPr>
+    </w:lvl>
+    <w:lvl w:ilvl="5" w:tplc="04090005" w:tentative="1">
+      <w:start w:val="1"/>
+      <w:numFmt w:val="bullet"/>
+      <w:lvlText w:val=""/>
+      <w:lvlJc w:val="left"/>
+      <w:pPr>
+        <w:ind w:left="4320" w:hanging="360"/>
+      </w:pPr>
+      <w:rPr>
+        <w:rFonts w:ascii="Wingdings" w:hAnsi="Wingdings" w:hint="default"/>
+      </w:rPr>
+    </w:lvl>
+    <w:lvl w:ilvl="6" w:tplc="04090001" w:tentative="1">
+      <w:start w:val="1"/>
+      <w:numFmt w:val="bullet"/>
+      <w:lvlText w:val=""/>
+      <w:lvlJc w:val="left"/>
+      <w:pPr>
+        <w:ind w:left="5040" w:hanging="360"/>
+      </w:pPr>
+      <w:rPr>
+        <w:rFonts w:ascii="Symbol" w:hAnsi="Symbol" w:hint="default"/>
+      </w:rPr>
+    </w:lvl>
+    <w:lvl w:ilvl="7" w:tplc="04090003" w:tentative="1">
+      <w:start w:val="1"/>
+      <w:numFmt w:val="bullet"/>
+      <w:lvlText w:val="o"/>
+      <w:lvlJc w:val="left"/>
+      <w:pPr>
+        <w:ind w:left="5760" w:hanging="360"/>
+      </w:pPr>
+      <w:rPr>
+        <w:rFonts w:ascii="Courier New" w:hAnsi="Courier New" w:cs="Courier New" w:hint="default"/>
+      </w:rPr>
+    </w:lvl>
+    <w:lvl w:ilvl="8" w:tplc="04090005" w:tentative="1">
+      <w:start w:val="1"/>
+      <w:numFmt w:val="bullet"/>
+      <w:lvlText w:val=""/>
+      <w:lvlJc w:val="left"/>
+      <w:pPr>
+        <w:ind w:left="6480" w:hanging="360"/>
+      </w:pPr>
+      <w:rPr>
+        <w:rFonts w:ascii="Wingdings" w:hAnsi="Wingdings" w:hint="default"/>
+      </w:rPr>
+    </w:lvl>
+  </w:abstractNum>
+  <w:abstractNum w:abstractNumId="30" w15:restartNumberingAfterBreak="0">
     <w:nsid w:val="5E7B700D"/>
     <w:multiLevelType w:val="hybridMultilevel"/>
     <w:tmpl w:val="78C6B992"/>
@@ -4633,7 +5962,7 @@
       </w:pPr>
     </w:lvl>
   </w:abstractNum>
-  <w:abstractNum w:abstractNumId="28" w15:restartNumberingAfterBreak="0">
+  <w:abstractNum w:abstractNumId="31" w15:restartNumberingAfterBreak="0">
     <w:nsid w:val="5F1168F6"/>
     <w:multiLevelType w:val="hybridMultilevel"/>
     <w:tmpl w:val="9774E540"/>
@@ -4719,7 +6048,7 @@
       </w:pPr>
     </w:lvl>
   </w:abstractNum>
-  <w:abstractNum w:abstractNumId="29" w15:restartNumberingAfterBreak="0">
+  <w:abstractNum w:abstractNumId="32" w15:restartNumberingAfterBreak="0">
     <w:nsid w:val="60B53BB4"/>
     <w:multiLevelType w:val="hybridMultilevel"/>
     <w:tmpl w:val="996AF168"/>
@@ -4808,7 +6137,7 @@
       </w:pPr>
     </w:lvl>
   </w:abstractNum>
-  <w:abstractNum w:abstractNumId="30" w15:restartNumberingAfterBreak="0">
+  <w:abstractNum w:abstractNumId="33" w15:restartNumberingAfterBreak="0">
     <w:nsid w:val="6355009A"/>
     <w:multiLevelType w:val="hybridMultilevel"/>
     <w:tmpl w:val="33E2D47C"/>
@@ -4894,7 +6223,7 @@
       </w:pPr>
     </w:lvl>
   </w:abstractNum>
-  <w:abstractNum w:abstractNumId="31" w15:restartNumberingAfterBreak="0">
+  <w:abstractNum w:abstractNumId="34" w15:restartNumberingAfterBreak="0">
     <w:nsid w:val="66AC1D24"/>
     <w:multiLevelType w:val="hybridMultilevel"/>
     <w:tmpl w:val="458A3CFC"/>
@@ -4980,7 +6309,7 @@
       </w:pPr>
     </w:lvl>
   </w:abstractNum>
-  <w:abstractNum w:abstractNumId="32" w15:restartNumberingAfterBreak="0">
+  <w:abstractNum w:abstractNumId="35" w15:restartNumberingAfterBreak="0">
     <w:nsid w:val="66D71F94"/>
     <w:multiLevelType w:val="hybridMultilevel"/>
     <w:tmpl w:val="C542F796"/>
@@ -5069,7 +6398,7 @@
       </w:pPr>
     </w:lvl>
   </w:abstractNum>
-  <w:abstractNum w:abstractNumId="33" w15:restartNumberingAfterBreak="0">
+  <w:abstractNum w:abstractNumId="36" w15:restartNumberingAfterBreak="0">
     <w:nsid w:val="6B380195"/>
     <w:multiLevelType w:val="multilevel"/>
     <w:tmpl w:val="9D3EE84C"/>
@@ -5190,7 +6519,241 @@
       </w:rPr>
     </w:lvl>
   </w:abstractNum>
-  <w:abstractNum w:abstractNumId="34" w15:restartNumberingAfterBreak="0">
+  <w:abstractNum w:abstractNumId="37" w15:restartNumberingAfterBreak="0">
+    <w:nsid w:val="6C2D382D"/>
+    <w:multiLevelType w:val="hybridMultilevel"/>
+    <w:tmpl w:val="9698B7A4"/>
+    <w:lvl w:ilvl="0" w:tplc="04090001">
+      <w:start w:val="1"/>
+      <w:numFmt w:val="bullet"/>
+      <w:lvlText w:val=""/>
+      <w:lvlJc w:val="left"/>
+      <w:pPr>
+        <w:ind w:left="927" w:hanging="360"/>
+      </w:pPr>
+      <w:rPr>
+        <w:rFonts w:ascii="Symbol" w:hAnsi="Symbol" w:hint="default"/>
+      </w:rPr>
+    </w:lvl>
+    <w:lvl w:ilvl="1" w:tplc="04090003" w:tentative="1">
+      <w:start w:val="1"/>
+      <w:numFmt w:val="bullet"/>
+      <w:lvlText w:val="o"/>
+      <w:lvlJc w:val="left"/>
+      <w:pPr>
+        <w:ind w:left="1647" w:hanging="360"/>
+      </w:pPr>
+      <w:rPr>
+        <w:rFonts w:ascii="Courier New" w:hAnsi="Courier New" w:cs="Courier New" w:hint="default"/>
+      </w:rPr>
+    </w:lvl>
+    <w:lvl w:ilvl="2" w:tplc="04090005" w:tentative="1">
+      <w:start w:val="1"/>
+      <w:numFmt w:val="bullet"/>
+      <w:lvlText w:val=""/>
+      <w:lvlJc w:val="left"/>
+      <w:pPr>
+        <w:ind w:left="2367" w:hanging="360"/>
+      </w:pPr>
+      <w:rPr>
+        <w:rFonts w:ascii="Wingdings" w:hAnsi="Wingdings" w:hint="default"/>
+      </w:rPr>
+    </w:lvl>
+    <w:lvl w:ilvl="3" w:tplc="04090001" w:tentative="1">
+      <w:start w:val="1"/>
+      <w:numFmt w:val="bullet"/>
+      <w:lvlText w:val=""/>
+      <w:lvlJc w:val="left"/>
+      <w:pPr>
+        <w:ind w:left="3087" w:hanging="360"/>
+      </w:pPr>
+      <w:rPr>
+        <w:rFonts w:ascii="Symbol" w:hAnsi="Symbol" w:hint="default"/>
+      </w:rPr>
+    </w:lvl>
+    <w:lvl w:ilvl="4" w:tplc="04090003" w:tentative="1">
+      <w:start w:val="1"/>
+      <w:numFmt w:val="bullet"/>
+      <w:lvlText w:val="o"/>
+      <w:lvlJc w:val="left"/>
+      <w:pPr>
+        <w:ind w:left="3807" w:hanging="360"/>
+      </w:pPr>
+      <w:rPr>
+        <w:rFonts w:ascii="Courier New" w:hAnsi="Courier New" w:cs="Courier New" w:hint="default"/>
+      </w:rPr>
+    </w:lvl>
+    <w:lvl w:ilvl="5" w:tplc="04090005" w:tentative="1">
+      <w:start w:val="1"/>
+      <w:numFmt w:val="bullet"/>
+      <w:lvlText w:val=""/>
+      <w:lvlJc w:val="left"/>
+      <w:pPr>
+        <w:ind w:left="4527" w:hanging="360"/>
+      </w:pPr>
+      <w:rPr>
+        <w:rFonts w:ascii="Wingdings" w:hAnsi="Wingdings" w:hint="default"/>
+      </w:rPr>
+    </w:lvl>
+    <w:lvl w:ilvl="6" w:tplc="04090001" w:tentative="1">
+      <w:start w:val="1"/>
+      <w:numFmt w:val="bullet"/>
+      <w:lvlText w:val=""/>
+      <w:lvlJc w:val="left"/>
+      <w:pPr>
+        <w:ind w:left="5247" w:hanging="360"/>
+      </w:pPr>
+      <w:rPr>
+        <w:rFonts w:ascii="Symbol" w:hAnsi="Symbol" w:hint="default"/>
+      </w:rPr>
+    </w:lvl>
+    <w:lvl w:ilvl="7" w:tplc="04090003" w:tentative="1">
+      <w:start w:val="1"/>
+      <w:numFmt w:val="bullet"/>
+      <w:lvlText w:val="o"/>
+      <w:lvlJc w:val="left"/>
+      <w:pPr>
+        <w:ind w:left="5967" w:hanging="360"/>
+      </w:pPr>
+      <w:rPr>
+        <w:rFonts w:ascii="Courier New" w:hAnsi="Courier New" w:cs="Courier New" w:hint="default"/>
+      </w:rPr>
+    </w:lvl>
+    <w:lvl w:ilvl="8" w:tplc="04090005" w:tentative="1">
+      <w:start w:val="1"/>
+      <w:numFmt w:val="bullet"/>
+      <w:lvlText w:val=""/>
+      <w:lvlJc w:val="left"/>
+      <w:pPr>
+        <w:ind w:left="6687" w:hanging="360"/>
+      </w:pPr>
+      <w:rPr>
+        <w:rFonts w:ascii="Wingdings" w:hAnsi="Wingdings" w:hint="default"/>
+      </w:rPr>
+    </w:lvl>
+  </w:abstractNum>
+  <w:abstractNum w:abstractNumId="38" w15:restartNumberingAfterBreak="0">
+    <w:nsid w:val="6D2D36A2"/>
+    <w:multiLevelType w:val="multilevel"/>
+    <w:tmpl w:val="9D3EE84C"/>
+    <w:lvl w:ilvl="0">
+      <w:start w:val="1"/>
+      <w:numFmt w:val="upperRoman"/>
+      <w:lvlText w:val="%1."/>
+      <w:lvlJc w:val="left"/>
+      <w:pPr>
+        <w:ind w:left="1080" w:hanging="720"/>
+      </w:pPr>
+      <w:rPr>
+        <w:rFonts w:hint="default"/>
+      </w:rPr>
+    </w:lvl>
+    <w:lvl w:ilvl="1">
+      <w:start w:val="1"/>
+      <w:numFmt w:val="decimal"/>
+      <w:isLgl/>
+      <w:lvlText w:val="%1.%2"/>
+      <w:lvlJc w:val="left"/>
+      <w:pPr>
+        <w:ind w:left="1080" w:hanging="720"/>
+      </w:pPr>
+      <w:rPr>
+        <w:rFonts w:hint="default"/>
+      </w:rPr>
+    </w:lvl>
+    <w:lvl w:ilvl="2">
+      <w:start w:val="1"/>
+      <w:numFmt w:val="decimal"/>
+      <w:isLgl/>
+      <w:lvlText w:val="%1.%2.%3"/>
+      <w:lvlJc w:val="left"/>
+      <w:pPr>
+        <w:ind w:left="1080" w:hanging="720"/>
+      </w:pPr>
+      <w:rPr>
+        <w:rFonts w:hint="default"/>
+      </w:rPr>
+    </w:lvl>
+    <w:lvl w:ilvl="3">
+      <w:start w:val="1"/>
+      <w:numFmt w:val="decimal"/>
+      <w:isLgl/>
+      <w:lvlText w:val="%1.%2.%3.%4"/>
+      <w:lvlJc w:val="left"/>
+      <w:pPr>
+        <w:ind w:left="1440" w:hanging="1080"/>
+      </w:pPr>
+      <w:rPr>
+        <w:rFonts w:hint="default"/>
+      </w:rPr>
+    </w:lvl>
+    <w:lvl w:ilvl="4">
+      <w:start w:val="1"/>
+      <w:numFmt w:val="decimal"/>
+      <w:isLgl/>
+      <w:lvlText w:val="%1.%2.%3.%4.%5"/>
+      <w:lvlJc w:val="left"/>
+      <w:pPr>
+        <w:ind w:left="1800" w:hanging="1440"/>
+      </w:pPr>
+      <w:rPr>
+        <w:rFonts w:hint="default"/>
+      </w:rPr>
+    </w:lvl>
+    <w:lvl w:ilvl="5">
+      <w:start w:val="1"/>
+      <w:numFmt w:val="decimal"/>
+      <w:isLgl/>
+      <w:lvlText w:val="%1.%2.%3.%4.%5.%6"/>
+      <w:lvlJc w:val="left"/>
+      <w:pPr>
+        <w:ind w:left="1800" w:hanging="1440"/>
+      </w:pPr>
+      <w:rPr>
+        <w:rFonts w:hint="default"/>
+      </w:rPr>
+    </w:lvl>
+    <w:lvl w:ilvl="6">
+      <w:start w:val="1"/>
+      <w:numFmt w:val="decimal"/>
+      <w:isLgl/>
+      <w:lvlText w:val="%1.%2.%3.%4.%5.%6.%7"/>
+      <w:lvlJc w:val="left"/>
+      <w:pPr>
+        <w:ind w:left="2160" w:hanging="1800"/>
+      </w:pPr>
+      <w:rPr>
+        <w:rFonts w:hint="default"/>
+      </w:rPr>
+    </w:lvl>
+    <w:lvl w:ilvl="7">
+      <w:start w:val="1"/>
+      <w:numFmt w:val="decimal"/>
+      <w:isLgl/>
+      <w:lvlText w:val="%1.%2.%3.%4.%5.%6.%7.%8"/>
+      <w:lvlJc w:val="left"/>
+      <w:pPr>
+        <w:ind w:left="2160" w:hanging="1800"/>
+      </w:pPr>
+      <w:rPr>
+        <w:rFonts w:hint="default"/>
+      </w:rPr>
+    </w:lvl>
+    <w:lvl w:ilvl="8">
+      <w:start w:val="1"/>
+      <w:numFmt w:val="decimal"/>
+      <w:isLgl/>
+      <w:lvlText w:val="%1.%2.%3.%4.%5.%6.%7.%8.%9"/>
+      <w:lvlJc w:val="left"/>
+      <w:pPr>
+        <w:ind w:left="2520" w:hanging="2160"/>
+      </w:pPr>
+      <w:rPr>
+        <w:rFonts w:hint="default"/>
+      </w:rPr>
+    </w:lvl>
+  </w:abstractNum>
+  <w:abstractNum w:abstractNumId="39" w15:restartNumberingAfterBreak="0">
     <w:nsid w:val="6DE128DD"/>
     <w:multiLevelType w:val="hybridMultilevel"/>
     <w:tmpl w:val="D1A06234"/>
@@ -5279,7 +6842,7 @@
       </w:pPr>
     </w:lvl>
   </w:abstractNum>
-  <w:abstractNum w:abstractNumId="35" w15:restartNumberingAfterBreak="0">
+  <w:abstractNum w:abstractNumId="40" w15:restartNumberingAfterBreak="0">
     <w:nsid w:val="7B1B7B6C"/>
     <w:multiLevelType w:val="hybridMultilevel"/>
     <w:tmpl w:val="0F5CA782"/>
@@ -5368,7 +6931,7 @@
       </w:pPr>
     </w:lvl>
   </w:abstractNum>
-  <w:abstractNum w:abstractNumId="36" w15:restartNumberingAfterBreak="0">
+  <w:abstractNum w:abstractNumId="41" w15:restartNumberingAfterBreak="0">
     <w:nsid w:val="7D2D09DC"/>
     <w:multiLevelType w:val="hybridMultilevel"/>
     <w:tmpl w:val="9B442314"/>
@@ -5454,7 +7017,7 @@
       </w:pPr>
     </w:lvl>
   </w:abstractNum>
-  <w:abstractNum w:abstractNumId="37" w15:restartNumberingAfterBreak="0">
+  <w:abstractNum w:abstractNumId="42" w15:restartNumberingAfterBreak="0">
     <w:nsid w:val="7E834322"/>
     <w:multiLevelType w:val="hybridMultilevel"/>
     <w:tmpl w:val="17046FEC"/>
@@ -5540,7 +7103,7 @@
       </w:pPr>
     </w:lvl>
   </w:abstractNum>
-  <w:abstractNum w:abstractNumId="38" w15:restartNumberingAfterBreak="0">
+  <w:abstractNum w:abstractNumId="43" w15:restartNumberingAfterBreak="0">
     <w:nsid w:val="7F6C2B9E"/>
     <w:multiLevelType w:val="hybridMultilevel"/>
     <w:tmpl w:val="12D48E2A"/>
@@ -5636,31 +7199,31 @@
     <w:abstractNumId w:val="8"/>
   </w:num>
   <w:num w:numId="4">
-    <w:abstractNumId w:val="36"/>
+    <w:abstractNumId w:val="41"/>
   </w:num>
   <w:num w:numId="5">
     <w:abstractNumId w:val="5"/>
   </w:num>
   <w:num w:numId="6">
-    <w:abstractNumId w:val="17"/>
+    <w:abstractNumId w:val="18"/>
   </w:num>
   <w:num w:numId="7">
-    <w:abstractNumId w:val="18"/>
+    <w:abstractNumId w:val="19"/>
   </w:num>
   <w:num w:numId="8">
+    <w:abstractNumId w:val="34"/>
+  </w:num>
+  <w:num w:numId="9">
+    <w:abstractNumId w:val="23"/>
+  </w:num>
+  <w:num w:numId="10">
     <w:abstractNumId w:val="31"/>
   </w:num>
-  <w:num w:numId="9">
-    <w:abstractNumId w:val="21"/>
-  </w:num>
-  <w:num w:numId="10">
-    <w:abstractNumId w:val="28"/>
-  </w:num>
   <w:num w:numId="11">
-    <w:abstractNumId w:val="37"/>
+    <w:abstractNumId w:val="42"/>
   </w:num>
   <w:num w:numId="12">
-    <w:abstractNumId w:val="22"/>
+    <w:abstractNumId w:val="24"/>
   </w:num>
   <w:num w:numId="13">
     <w:abstractNumId w:val="7"/>
@@ -5669,7 +7232,7 @@
     <w:abstractNumId w:val="10"/>
   </w:num>
   <w:num w:numId="15">
-    <w:abstractNumId w:val="38"/>
+    <w:abstractNumId w:val="43"/>
   </w:num>
   <w:num w:numId="16">
     <w:abstractNumId w:val="12"/>
@@ -5678,28 +7241,28 @@
     <w:abstractNumId w:val="13"/>
   </w:num>
   <w:num w:numId="18">
+    <w:abstractNumId w:val="33"/>
+  </w:num>
+  <w:num w:numId="19">
+    <w:abstractNumId w:val="27"/>
+  </w:num>
+  <w:num w:numId="20">
     <w:abstractNumId w:val="30"/>
   </w:num>
-  <w:num w:numId="19">
-    <w:abstractNumId w:val="25"/>
-  </w:num>
-  <w:num w:numId="20">
-    <w:abstractNumId w:val="27"/>
-  </w:num>
   <w:num w:numId="21">
-    <w:abstractNumId w:val="19"/>
+    <w:abstractNumId w:val="20"/>
   </w:num>
   <w:num w:numId="22">
-    <w:abstractNumId w:val="29"/>
+    <w:abstractNumId w:val="32"/>
   </w:num>
   <w:num w:numId="23">
-    <w:abstractNumId w:val="23"/>
+    <w:abstractNumId w:val="25"/>
   </w:num>
   <w:num w:numId="24">
     <w:abstractNumId w:val="14"/>
   </w:num>
   <w:num w:numId="25">
-    <w:abstractNumId w:val="32"/>
+    <w:abstractNumId w:val="35"/>
   </w:num>
   <w:num w:numId="26">
     <w:abstractNumId w:val="9"/>
@@ -5708,7 +7271,7 @@
     <w:abstractNumId w:val="2"/>
   </w:num>
   <w:num w:numId="28">
-    <w:abstractNumId w:val="35"/>
+    <w:abstractNumId w:val="40"/>
   </w:num>
   <w:num w:numId="29">
     <w:abstractNumId w:val="4"/>
@@ -5717,31 +7280,46 @@
     <w:abstractNumId w:val="6"/>
   </w:num>
   <w:num w:numId="31">
-    <w:abstractNumId w:val="16"/>
+    <w:abstractNumId w:val="17"/>
   </w:num>
   <w:num w:numId="32">
-    <w:abstractNumId w:val="34"/>
+    <w:abstractNumId w:val="39"/>
   </w:num>
   <w:num w:numId="33">
     <w:abstractNumId w:val="3"/>
   </w:num>
   <w:num w:numId="34">
-    <w:abstractNumId w:val="33"/>
+    <w:abstractNumId w:val="36"/>
   </w:num>
   <w:num w:numId="35">
-    <w:abstractNumId w:val="20"/>
+    <w:abstractNumId w:val="22"/>
   </w:num>
   <w:num w:numId="36">
-    <w:abstractNumId w:val="15"/>
+    <w:abstractNumId w:val="16"/>
   </w:num>
   <w:num w:numId="37">
     <w:abstractNumId w:val="1"/>
   </w:num>
   <w:num w:numId="38">
-    <w:abstractNumId w:val="24"/>
+    <w:abstractNumId w:val="26"/>
   </w:num>
   <w:num w:numId="39">
-    <w:abstractNumId w:val="26"/>
+    <w:abstractNumId w:val="28"/>
+  </w:num>
+  <w:num w:numId="40">
+    <w:abstractNumId w:val="38"/>
+  </w:num>
+  <w:num w:numId="41">
+    <w:abstractNumId w:val="15"/>
+  </w:num>
+  <w:num w:numId="42">
+    <w:abstractNumId w:val="29"/>
+  </w:num>
+  <w:num w:numId="43">
+    <w:abstractNumId w:val="37"/>
+  </w:num>
+  <w:num w:numId="44">
+    <w:abstractNumId w:val="21"/>
   </w:num>
   <w:numIdMacAtCleanup w:val="18"/>
 </w:numbering>
@@ -6214,7 +7792,6 @@
   <w:style w:type="character" w:default="1" w:styleId="DefaultParagraphFont">
     <w:name w:val="Default Paragraph Font"/>
     <w:uiPriority w:val="1"/>
-    <w:semiHidden/>
     <w:unhideWhenUsed/>
   </w:style>
   <w:style w:type="table" w:default="1" w:styleId="TableNormal">
@@ -6811,7 +8388,7 @@
 </file>
 
 <file path=customXml/itemProps1.xml><?xml version="1.0" encoding="utf-8"?>
-<ds:datastoreItem xmlns:ds="http://schemas.openxmlformats.org/officeDocument/2006/customXml" ds:itemID="{BC0FE4E1-6A6E-40DE-BF1A-811322CBDC6C}">
+<ds:datastoreItem xmlns:ds="http://schemas.openxmlformats.org/officeDocument/2006/customXml" ds:itemID="{C45D9312-366E-4C71-A269-5C1FE8186429}">
   <ds:schemaRefs>
     <ds:schemaRef ds:uri="http://schemas.openxmlformats.org/officeDocument/2006/bibliography"/>
   </ds:schemaRefs>
